--- a/Anna.docx
+++ b/Anna.docx
@@ -3,6 +3,193 @@
 <w:document xmlns:wpc="http://schemas.microsoft.com/office/word/2010/wordprocessingCanvas" xmlns:mc="http://schemas.openxmlformats.org/markup-compatibility/2006" xmlns:o="urn:schemas-microsoft-com:office:office" xmlns:r="http://schemas.openxmlformats.org/officeDocument/2006/relationships" xmlns:m="http://schemas.openxmlformats.org/officeDocument/2006/math" xmlns:v="urn:schemas-microsoft-com:vml" xmlns:wp14="http://schemas.microsoft.com/office/word/2010/wordprocessingDrawing" xmlns:wp="http://schemas.openxmlformats.org/drawingml/2006/wordprocessingDrawing" xmlns:w10="urn:schemas-microsoft-com:office:word" xmlns:w="http://schemas.openxmlformats.org/wordprocessingml/2006/main" xmlns:w14="http://schemas.microsoft.com/office/word/2010/wordml" xmlns:w15="http://schemas.microsoft.com/office/word/2012/wordml" xmlns:wpg="http://schemas.microsoft.com/office/word/2010/wordprocessingGroup" xmlns:wpi="http://schemas.microsoft.com/office/word/2010/wordprocessingInk" xmlns:wne="http://schemas.microsoft.com/office/word/2006/wordml" xmlns:wps="http://schemas.microsoft.com/office/word/2010/wordprocessingShape" mc:Ignorable="w14 w15 wp14">
   <w:body>
     <w:p>
+      <w:pPr>
+        <w:spacing w:after="0" w:line="240" w:lineRule="auto"/>
+        <w:rPr>
+          <w:rFonts w:ascii="Times" w:eastAsia="Times New Roman" w:hAnsi="Times" w:cs="Times New Roman"/>
+          <w:sz w:val="20"/>
+          <w:szCs w:val="20"/>
+        </w:rPr>
+      </w:pPr>
+      <w:r>
+        <w:rPr>
+          <w:rFonts w:ascii="Verdana" w:eastAsia="Times New Roman" w:hAnsi="Verdana" w:cs="Times New Roman"/>
+          <w:color w:val="000000"/>
+          <w:sz w:val="20"/>
+          <w:szCs w:val="20"/>
+          <w:shd w:val="clear" w:color="auto" w:fill="CCCCDD"/>
+        </w:rPr>
+        <w:t>The snow glows white on the mountain tonight</w:t>
+      </w:r>
+      <w:r>
+        <w:rPr>
+          <w:rFonts w:ascii="Verdana" w:eastAsia="Times New Roman" w:hAnsi="Verdana" w:cs="Times New Roman"/>
+          <w:color w:val="000000"/>
+          <w:sz w:val="20"/>
+          <w:szCs w:val="20"/>
+        </w:rPr>
+        <w:br/>
+      </w:r>
+      <w:r>
+        <w:rPr>
+          <w:rFonts w:ascii="Verdana" w:eastAsia="Times New Roman" w:hAnsi="Verdana" w:cs="Times New Roman"/>
+          <w:color w:val="000000"/>
+          <w:sz w:val="20"/>
+          <w:szCs w:val="20"/>
+          <w:shd w:val="clear" w:color="auto" w:fill="CCCCDD"/>
+        </w:rPr>
+        <w:t>Not a footprint to be seen</w:t>
+      </w:r>
+      <w:r>
+        <w:rPr>
+          <w:rFonts w:ascii="Verdana" w:eastAsia="Times New Roman" w:hAnsi="Verdana" w:cs="Times New Roman"/>
+          <w:color w:val="000000"/>
+          <w:sz w:val="20"/>
+          <w:szCs w:val="20"/>
+        </w:rPr>
+        <w:br/>
+      </w:r>
+      <w:r>
+        <w:rPr>
+          <w:rFonts w:ascii="Verdana" w:eastAsia="Times New Roman" w:hAnsi="Verdana" w:cs="Times New Roman"/>
+          <w:color w:val="000000"/>
+          <w:sz w:val="20"/>
+          <w:szCs w:val="20"/>
+          <w:shd w:val="clear" w:color="auto" w:fill="CCCCDD"/>
+        </w:rPr>
+        <w:t>A kingdom of isolation</w:t>
+      </w:r>
+      <w:proofErr w:type="gramStart"/>
+      <w:r>
+        <w:rPr>
+          <w:rFonts w:ascii="Verdana" w:eastAsia="Times New Roman" w:hAnsi="Verdana" w:cs="Times New Roman"/>
+          <w:color w:val="000000"/>
+          <w:sz w:val="20"/>
+          <w:szCs w:val="20"/>
+          <w:shd w:val="clear" w:color="auto" w:fill="CCCCDD"/>
+        </w:rPr>
+        <w:t>,</w:t>
+      </w:r>
+      <w:proofErr w:type="gramEnd"/>
+      <w:r>
+        <w:rPr>
+          <w:rFonts w:ascii="Verdana" w:eastAsia="Times New Roman" w:hAnsi="Verdana" w:cs="Times New Roman"/>
+          <w:color w:val="000000"/>
+          <w:sz w:val="20"/>
+          <w:szCs w:val="20"/>
+        </w:rPr>
+        <w:br/>
+      </w:r>
+      <w:r>
+        <w:rPr>
+          <w:rFonts w:ascii="Verdana" w:eastAsia="Times New Roman" w:hAnsi="Verdana" w:cs="Times New Roman"/>
+          <w:color w:val="000000"/>
+          <w:sz w:val="20"/>
+          <w:szCs w:val="20"/>
+          <w:shd w:val="clear" w:color="auto" w:fill="CCCCDD"/>
+        </w:rPr>
+        <w:t>And it looks like I'm the queen.</w:t>
+      </w:r>
+    </w:p>
+    <w:p>
+      <w:r>
+        <w:rPr>
+          <w:rFonts w:ascii="Arial" w:hAnsi="Arial" w:cs="Arial"/>
+          <w:sz w:val="20"/>
+          <w:szCs w:val="20"/>
+          <w:lang w:val="en"/>
+        </w:rPr>
+        <w:t>The snow blows white on the mountain tonight</w:t>
+      </w:r>
+      <w:r>
+        <w:rPr>
+          <w:rFonts w:ascii="Arial" w:hAnsi="Arial" w:cs="Arial"/>
+          <w:sz w:val="20"/>
+          <w:szCs w:val="20"/>
+          <w:lang w:val="en"/>
+        </w:rPr>
+        <w:br/>
+        <w:t>Not a footprint to be seen</w:t>
+      </w:r>
+      <w:r>
+        <w:rPr>
+          <w:rFonts w:ascii="Arial" w:hAnsi="Arial" w:cs="Arial"/>
+          <w:sz w:val="20"/>
+          <w:szCs w:val="20"/>
+          <w:lang w:val="en"/>
+        </w:rPr>
+        <w:br/>
+        <w:t xml:space="preserve">A kingdom of isolation and it looks like </w:t>
+      </w:r>
+      <w:proofErr w:type="spellStart"/>
+      <w:r>
+        <w:rPr>
+          <w:rFonts w:ascii="Arial" w:hAnsi="Arial" w:cs="Arial"/>
+          <w:sz w:val="20"/>
+          <w:szCs w:val="20"/>
+          <w:lang w:val="en"/>
+        </w:rPr>
+        <w:t>Im</w:t>
+      </w:r>
+      <w:proofErr w:type="spellEnd"/>
+      <w:r>
+        <w:rPr>
+          <w:rFonts w:ascii="Arial" w:hAnsi="Arial" w:cs="Arial"/>
+          <w:sz w:val="20"/>
+          <w:szCs w:val="20"/>
+          <w:lang w:val="en"/>
+        </w:rPr>
+        <w:t xml:space="preserve"> the queen</w:t>
+      </w:r>
+      <w:r>
+        <w:rPr>
+          <w:rFonts w:ascii="Arial" w:hAnsi="Arial" w:cs="Arial"/>
+          <w:sz w:val="20"/>
+          <w:szCs w:val="20"/>
+          <w:lang w:val="en"/>
+        </w:rPr>
+        <w:br/>
+        <w:t>The wind is howling like the swirling storm inside</w:t>
+      </w:r>
+      <w:r>
+        <w:rPr>
+          <w:rFonts w:ascii="Arial" w:hAnsi="Arial" w:cs="Arial"/>
+          <w:sz w:val="20"/>
+          <w:szCs w:val="20"/>
+          <w:lang w:val="en"/>
+        </w:rPr>
+        <w:br/>
+      </w:r>
+      <w:proofErr w:type="spellStart"/>
+      <w:r>
+        <w:rPr>
+          <w:rFonts w:ascii="Arial" w:hAnsi="Arial" w:cs="Arial"/>
+          <w:sz w:val="20"/>
+          <w:szCs w:val="20"/>
+          <w:lang w:val="en"/>
+        </w:rPr>
+        <w:t>Couldnt</w:t>
+      </w:r>
+      <w:proofErr w:type="spellEnd"/>
+      <w:r>
+        <w:rPr>
+          <w:rFonts w:ascii="Arial" w:hAnsi="Arial" w:cs="Arial"/>
+          <w:sz w:val="20"/>
+          <w:szCs w:val="20"/>
+          <w:lang w:val="en"/>
+        </w:rPr>
+        <w:t xml:space="preserve"> keep it in</w:t>
+      </w:r>
+      <w:r>
+        <w:rPr>
+          <w:rFonts w:ascii="Arial" w:hAnsi="Arial" w:cs="Arial"/>
+          <w:sz w:val="20"/>
+          <w:szCs w:val="20"/>
+          <w:lang w:val="en"/>
+        </w:rPr>
+        <w:br/>
+        <w:t>Heaven knows I try</w:t>
+      </w:r>
       <w:bookmarkStart w:id="0" w:name="_GoBack"/>
       <w:bookmarkEnd w:id="0"/>
     </w:p>
@@ -301,15 +488,6 @@
     <w:lsdException w:name="Book Title" w:uiPriority="33" w:qFormat="1"/>
     <w:lsdException w:name="Bibliography" w:semiHidden="1" w:uiPriority="37" w:unhideWhenUsed="1"/>
     <w:lsdException w:name="TOC Heading" w:semiHidden="1" w:uiPriority="39" w:unhideWhenUsed="1" w:qFormat="1"/>
-    <w:lsdException w:name="Plain Table 1" w:uiPriority="41"/>
-    <w:lsdException w:name="Plain Table 2" w:uiPriority="42"/>
-    <w:lsdException w:name="Plain Table 3" w:uiPriority="43"/>
-    <w:lsdException w:name="Plain Table 4" w:uiPriority="44"/>
-    <w:lsdException w:name="Plain Table 5" w:uiPriority="45"/>
-    <w:lsdException w:name="Grid Table Light" w:uiPriority="40"/>
-    <w:lsdException w:name="Grid Table 1 Light" w:uiPriority="46"/>
-    <w:lsdException w:name="Grid Table 2" w:uiPriority="47"/>
-    <w:lsdException w:name="Grid Table 3" w:uiPriority="48"/>
     <w:lsdException w:name="Grid Table 4" w:uiPriority="49"/>
     <w:lsdException w:name="Grid Table 5 Dark" w:uiPriority="50"/>
     <w:lsdException w:name="Grid Table 6 Colorful" w:uiPriority="51"/>
@@ -483,7 +661,7 @@
     </a:clrScheme>
     <a:fontScheme name="Office">
       <a:majorFont>
-        <a:latin typeface="Calibri Light" panose="020F0302020204030204"/>
+        <a:latin typeface="Calibri Light"/>
         <a:ea typeface=""/>
         <a:cs typeface=""/>
         <a:font script="Jpan" typeface="ＭＳ ゴシック"/>
@@ -518,7 +696,7 @@
         <a:font script="Geor" typeface="Sylfaen"/>
       </a:majorFont>
       <a:minorFont>
-        <a:latin typeface="Calibri" panose="020F0502020204030204"/>
+        <a:latin typeface="Calibri"/>
         <a:ea typeface=""/>
         <a:cs typeface=""/>
         <a:font script="Jpan" typeface="ＭＳ 明朝"/>
